--- a/summer_practice/Documentation/report. 2 iteration.docx
+++ b/summer_practice/Documentation/report. 2 iteration.docx
@@ -1904,6 +1904,7 @@
       <w:pPr>
         <w:spacing w:line="360" w:lineRule="auto"/>
         <w:ind w:firstLine="709"/>
+        <w:jc w:val="both"/>
         <w:rPr>
           <w:rFonts w:ascii="Times New Roman" w:hAnsi="Times New Roman"/>
           <w:sz w:val="28"/>
@@ -1944,6 +1945,7 @@
     <w:p>
       <w:pPr>
         <w:spacing w:line="360" w:lineRule="auto"/>
+        <w:jc w:val="both"/>
         <w:rPr>
           <w:rFonts w:ascii="Times New Roman" w:hAnsi="Times New Roman" w:cs="Times New Roman"/>
           <w:sz w:val="28"/>
@@ -1956,6 +1958,7 @@
       <w:pPr>
         <w:spacing w:line="360" w:lineRule="auto"/>
         <w:ind w:firstLine="709"/>
+        <w:jc w:val="both"/>
         <w:rPr>
           <w:rFonts w:ascii="Times New Roman" w:hAnsi="Times New Roman" w:cs="Times New Roman"/>
           <w:sz w:val="28"/>
@@ -1975,6 +1978,7 @@
     </w:p>
     <w:p>
       <w:pPr>
+        <w:jc w:val="both"/>
         <w:rPr>
           <w:lang w:val="en-US"/>
         </w:rPr>
@@ -2465,8 +2469,9 @@
           <w:szCs w:val="28"/>
           <w:lang w:val="en-US"/>
         </w:rPr>
-        <w:t>………………………………………………………</w:t>
-      </w:r>
+        <w:t>……………………………………………………</w:t>
+      </w:r>
+      <w:proofErr w:type="gramStart"/>
       <w:r>
         <w:rPr>
           <w:rFonts w:ascii="Times New Roman" w:hAnsi="Times New Roman" w:cs="Times New Roman"/>
@@ -2483,7 +2488,26 @@
           <w:szCs w:val="28"/>
           <w:lang w:val="en-US"/>
         </w:rPr>
-        <w:t>..11</w:t>
+        <w:t>…</w:t>
+      </w:r>
+      <w:r>
+        <w:rPr>
+          <w:rFonts w:ascii="Times New Roman" w:hAnsi="Times New Roman" w:cs="Times New Roman"/>
+          <w:sz w:val="28"/>
+          <w:szCs w:val="28"/>
+          <w:lang w:val="en-US"/>
+        </w:rPr>
+        <w:t>.</w:t>
+      </w:r>
+      <w:proofErr w:type="gramEnd"/>
+      <w:r>
+        <w:rPr>
+          <w:rFonts w:ascii="Times New Roman" w:hAnsi="Times New Roman" w:cs="Times New Roman"/>
+          <w:sz w:val="28"/>
+          <w:szCs w:val="28"/>
+          <w:lang w:val="en-US"/>
+        </w:rPr>
+        <w:t>.11</w:t>
       </w:r>
     </w:p>
     <w:p>
@@ -3407,6 +3431,7 @@
           <w:numId w:val="7"/>
         </w:numPr>
         <w:spacing w:line="360" w:lineRule="auto"/>
+        <w:jc w:val="both"/>
         <w:rPr>
           <w:rFonts w:ascii="Times New Roman" w:hAnsi="Times New Roman" w:cs="Times New Roman"/>
           <w:b/>
@@ -3430,6 +3455,7 @@
       <w:pPr>
         <w:spacing w:line="360" w:lineRule="auto"/>
         <w:ind w:firstLine="708"/>
+        <w:jc w:val="both"/>
         <w:rPr>
           <w:rFonts w:ascii="Times New Roman" w:hAnsi="Times New Roman" w:cs="Times New Roman"/>
           <w:sz w:val="28"/>
@@ -3485,6 +3511,7 @@
       <w:pPr>
         <w:spacing w:line="360" w:lineRule="auto"/>
         <w:ind w:firstLine="708"/>
+        <w:jc w:val="both"/>
         <w:rPr>
           <w:rFonts w:ascii="Times New Roman" w:hAnsi="Times New Roman" w:cs="Times New Roman"/>
           <w:b/>
@@ -3508,6 +3535,7 @@
       <w:pPr>
         <w:spacing w:line="360" w:lineRule="auto"/>
         <w:ind w:firstLine="708"/>
+        <w:jc w:val="both"/>
         <w:rPr>
           <w:rFonts w:ascii="Times New Roman" w:hAnsi="Times New Roman" w:cs="Times New Roman"/>
           <w:sz w:val="28"/>
@@ -3551,6 +3579,7 @@
       <w:pPr>
         <w:spacing w:line="360" w:lineRule="auto"/>
         <w:ind w:firstLine="708"/>
+        <w:jc w:val="both"/>
         <w:rPr>
           <w:rFonts w:ascii="Times New Roman" w:hAnsi="Times New Roman" w:cs="Times New Roman"/>
           <w:sz w:val="28"/>
@@ -3562,6 +3591,7 @@
       <w:pPr>
         <w:spacing w:line="360" w:lineRule="auto"/>
         <w:ind w:firstLine="708"/>
+        <w:jc w:val="both"/>
         <w:rPr>
           <w:rFonts w:ascii="Times New Roman" w:hAnsi="Times New Roman" w:cs="Times New Roman"/>
           <w:b/>
@@ -3585,6 +3615,7 @@
       <w:pPr>
         <w:spacing w:line="360" w:lineRule="auto"/>
         <w:ind w:firstLine="708"/>
+        <w:jc w:val="both"/>
         <w:rPr>
           <w:rFonts w:ascii="Times New Roman" w:hAnsi="Times New Roman" w:cs="Times New Roman"/>
           <w:b/>
@@ -3902,16 +3933,19 @@
         <w:autoSpaceDN w:val="0"/>
         <w:spacing w:line="360" w:lineRule="auto"/>
         <w:contextualSpacing w:val="0"/>
+        <w:jc w:val="both"/>
         <w:textAlignment w:val="baseline"/>
         <w:rPr>
-          <w:b/>
-          <w:bCs/>
-          <w:sz w:val="28"/>
-          <w:szCs w:val="28"/>
-        </w:rPr>
-      </w:pPr>
-      <w:r>
-        <w:rPr>
+          <w:rFonts w:ascii="Times New Roman" w:hAnsi="Times New Roman" w:cs="Times New Roman"/>
+          <w:b/>
+          <w:bCs/>
+          <w:sz w:val="28"/>
+          <w:szCs w:val="28"/>
+        </w:rPr>
+      </w:pPr>
+      <w:r>
+        <w:rPr>
+          <w:rFonts w:ascii="Times New Roman" w:hAnsi="Times New Roman" w:cs="Times New Roman"/>
           <w:sz w:val="28"/>
           <w:szCs w:val="28"/>
         </w:rPr>
@@ -3922,13 +3956,16 @@
       <w:pPr>
         <w:pStyle w:val="a4"/>
         <w:spacing w:line="360" w:lineRule="auto"/>
-        <w:rPr>
-          <w:sz w:val="28"/>
-          <w:szCs w:val="28"/>
-        </w:rPr>
-      </w:pPr>
-      <w:r>
-        <w:rPr>
+        <w:jc w:val="both"/>
+        <w:rPr>
+          <w:rFonts w:ascii="Times New Roman" w:hAnsi="Times New Roman" w:cs="Times New Roman"/>
+          <w:sz w:val="28"/>
+          <w:szCs w:val="28"/>
+        </w:rPr>
+      </w:pPr>
+      <w:r>
+        <w:rPr>
+          <w:rFonts w:ascii="Times New Roman" w:hAnsi="Times New Roman" w:cs="Times New Roman"/>
           <w:sz w:val="28"/>
           <w:szCs w:val="28"/>
         </w:rPr>
@@ -3946,16 +3983,19 @@
         <w:autoSpaceDN w:val="0"/>
         <w:spacing w:line="360" w:lineRule="auto"/>
         <w:contextualSpacing w:val="0"/>
+        <w:jc w:val="both"/>
         <w:textAlignment w:val="baseline"/>
         <w:rPr>
-          <w:b/>
-          <w:bCs/>
-          <w:sz w:val="28"/>
-          <w:szCs w:val="28"/>
-        </w:rPr>
-      </w:pPr>
-      <w:r>
-        <w:rPr>
+          <w:rFonts w:ascii="Times New Roman" w:hAnsi="Times New Roman" w:cs="Times New Roman"/>
+          <w:b/>
+          <w:bCs/>
+          <w:sz w:val="28"/>
+          <w:szCs w:val="28"/>
+        </w:rPr>
+      </w:pPr>
+      <w:r>
+        <w:rPr>
+          <w:rFonts w:ascii="Times New Roman" w:hAnsi="Times New Roman" w:cs="Times New Roman"/>
           <w:sz w:val="28"/>
           <w:szCs w:val="28"/>
         </w:rPr>
@@ -3966,13 +4006,16 @@
       <w:pPr>
         <w:pStyle w:val="a4"/>
         <w:spacing w:line="360" w:lineRule="auto"/>
-        <w:rPr>
-          <w:sz w:val="28"/>
-          <w:szCs w:val="28"/>
-        </w:rPr>
-      </w:pPr>
-      <w:r>
-        <w:rPr>
+        <w:jc w:val="both"/>
+        <w:rPr>
+          <w:rFonts w:ascii="Times New Roman" w:hAnsi="Times New Roman" w:cs="Times New Roman"/>
+          <w:sz w:val="28"/>
+          <w:szCs w:val="28"/>
+        </w:rPr>
+      </w:pPr>
+      <w:r>
+        <w:rPr>
+          <w:rFonts w:ascii="Times New Roman" w:hAnsi="Times New Roman" w:cs="Times New Roman"/>
           <w:sz w:val="28"/>
           <w:szCs w:val="28"/>
         </w:rPr>
@@ -3990,14 +4033,17 @@
         <w:autoSpaceDN w:val="0"/>
         <w:spacing w:line="360" w:lineRule="auto"/>
         <w:contextualSpacing w:val="0"/>
+        <w:jc w:val="both"/>
         <w:textAlignment w:val="baseline"/>
         <w:rPr>
-          <w:sz w:val="28"/>
-          <w:szCs w:val="28"/>
-        </w:rPr>
-      </w:pPr>
-      <w:r>
-        <w:rPr>
+          <w:rFonts w:ascii="Times New Roman" w:hAnsi="Times New Roman" w:cs="Times New Roman"/>
+          <w:sz w:val="28"/>
+          <w:szCs w:val="28"/>
+        </w:rPr>
+      </w:pPr>
+      <w:r>
+        <w:rPr>
+          <w:rFonts w:ascii="Times New Roman" w:hAnsi="Times New Roman" w:cs="Times New Roman"/>
           <w:sz w:val="28"/>
           <w:szCs w:val="28"/>
         </w:rPr>
@@ -4008,13 +4054,16 @@
       <w:pPr>
         <w:pStyle w:val="a4"/>
         <w:spacing w:line="360" w:lineRule="auto"/>
-        <w:rPr>
-          <w:sz w:val="28"/>
-          <w:szCs w:val="28"/>
-        </w:rPr>
-      </w:pPr>
-      <w:r>
-        <w:rPr>
+        <w:jc w:val="both"/>
+        <w:rPr>
+          <w:rFonts w:ascii="Times New Roman" w:hAnsi="Times New Roman" w:cs="Times New Roman"/>
+          <w:sz w:val="28"/>
+          <w:szCs w:val="28"/>
+        </w:rPr>
+      </w:pPr>
+      <w:r>
+        <w:rPr>
+          <w:rFonts w:ascii="Times New Roman" w:hAnsi="Times New Roman" w:cs="Times New Roman"/>
           <w:sz w:val="28"/>
           <w:szCs w:val="28"/>
         </w:rPr>
@@ -4032,14 +4081,17 @@
         <w:autoSpaceDN w:val="0"/>
         <w:spacing w:line="360" w:lineRule="auto"/>
         <w:contextualSpacing w:val="0"/>
+        <w:jc w:val="both"/>
         <w:textAlignment w:val="baseline"/>
         <w:rPr>
-          <w:sz w:val="28"/>
-          <w:szCs w:val="28"/>
-        </w:rPr>
-      </w:pPr>
-      <w:r>
-        <w:rPr>
+          <w:rFonts w:ascii="Times New Roman" w:hAnsi="Times New Roman" w:cs="Times New Roman"/>
+          <w:sz w:val="28"/>
+          <w:szCs w:val="28"/>
+        </w:rPr>
+      </w:pPr>
+      <w:r>
+        <w:rPr>
+          <w:rFonts w:ascii="Times New Roman" w:hAnsi="Times New Roman" w:cs="Times New Roman"/>
           <w:sz w:val="28"/>
           <w:szCs w:val="28"/>
         </w:rPr>
@@ -4048,6 +4100,7 @@
       <w:proofErr w:type="gramStart"/>
       <w:r>
         <w:rPr>
+          <w:rFonts w:ascii="Times New Roman" w:hAnsi="Times New Roman" w:cs="Times New Roman"/>
           <w:sz w:val="28"/>
           <w:szCs w:val="28"/>
         </w:rPr>
@@ -4056,6 +4109,7 @@
       <w:proofErr w:type="gramEnd"/>
       <w:r>
         <w:rPr>
+          <w:rFonts w:ascii="Times New Roman" w:hAnsi="Times New Roman" w:cs="Times New Roman"/>
           <w:sz w:val="28"/>
           <w:szCs w:val="28"/>
         </w:rPr>
@@ -4066,13 +4120,16 @@
       <w:pPr>
         <w:pStyle w:val="a4"/>
         <w:spacing w:line="360" w:lineRule="auto"/>
-        <w:rPr>
-          <w:sz w:val="28"/>
-          <w:szCs w:val="28"/>
-        </w:rPr>
-      </w:pPr>
-      <w:r>
-        <w:rPr>
+        <w:jc w:val="both"/>
+        <w:rPr>
+          <w:rFonts w:ascii="Times New Roman" w:hAnsi="Times New Roman" w:cs="Times New Roman"/>
+          <w:sz w:val="28"/>
+          <w:szCs w:val="28"/>
+        </w:rPr>
+      </w:pPr>
+      <w:r>
+        <w:rPr>
+          <w:rFonts w:ascii="Times New Roman" w:hAnsi="Times New Roman" w:cs="Times New Roman"/>
           <w:sz w:val="28"/>
           <w:szCs w:val="28"/>
         </w:rPr>
@@ -4090,14 +4147,17 @@
         <w:autoSpaceDN w:val="0"/>
         <w:spacing w:line="360" w:lineRule="auto"/>
         <w:contextualSpacing w:val="0"/>
+        <w:jc w:val="both"/>
         <w:textAlignment w:val="baseline"/>
         <w:rPr>
-          <w:sz w:val="28"/>
-          <w:szCs w:val="28"/>
-        </w:rPr>
-      </w:pPr>
-      <w:r>
-        <w:rPr>
+          <w:rFonts w:ascii="Times New Roman" w:hAnsi="Times New Roman" w:cs="Times New Roman"/>
+          <w:sz w:val="28"/>
+          <w:szCs w:val="28"/>
+        </w:rPr>
+      </w:pPr>
+      <w:r>
+        <w:rPr>
+          <w:rFonts w:ascii="Times New Roman" w:hAnsi="Times New Roman" w:cs="Times New Roman"/>
           <w:sz w:val="28"/>
           <w:szCs w:val="28"/>
         </w:rPr>
@@ -4108,13 +4168,16 @@
       <w:pPr>
         <w:pStyle w:val="a4"/>
         <w:spacing w:line="360" w:lineRule="auto"/>
-        <w:rPr>
-          <w:sz w:val="28"/>
-          <w:szCs w:val="28"/>
-        </w:rPr>
-      </w:pPr>
-      <w:r>
-        <w:rPr>
+        <w:jc w:val="both"/>
+        <w:rPr>
+          <w:rFonts w:ascii="Times New Roman" w:hAnsi="Times New Roman" w:cs="Times New Roman"/>
+          <w:sz w:val="28"/>
+          <w:szCs w:val="28"/>
+        </w:rPr>
+      </w:pPr>
+      <w:r>
+        <w:rPr>
+          <w:rFonts w:ascii="Times New Roman" w:hAnsi="Times New Roman" w:cs="Times New Roman"/>
           <w:sz w:val="28"/>
           <w:szCs w:val="28"/>
         </w:rPr>
@@ -4135,15 +4198,18 @@
       <w:pPr>
         <w:pStyle w:val="a4"/>
         <w:spacing w:line="360" w:lineRule="auto"/>
-        <w:rPr>
-          <w:b/>
-          <w:bCs/>
-          <w:sz w:val="28"/>
-          <w:szCs w:val="28"/>
-        </w:rPr>
-      </w:pPr>
-      <w:r>
-        <w:rPr>
+        <w:jc w:val="both"/>
+        <w:rPr>
+          <w:rFonts w:ascii="Times New Roman" w:hAnsi="Times New Roman" w:cs="Times New Roman"/>
+          <w:b/>
+          <w:bCs/>
+          <w:sz w:val="28"/>
+          <w:szCs w:val="28"/>
+        </w:rPr>
+      </w:pPr>
+      <w:r>
+        <w:rPr>
+          <w:rFonts w:ascii="Times New Roman" w:hAnsi="Times New Roman" w:cs="Times New Roman"/>
           <w:b/>
           <w:bCs/>
           <w:sz w:val="28"/>
@@ -4156,13 +4222,16 @@
       <w:pPr>
         <w:pStyle w:val="a4"/>
         <w:spacing w:line="360" w:lineRule="auto"/>
-        <w:rPr>
-          <w:sz w:val="28"/>
-          <w:szCs w:val="28"/>
-        </w:rPr>
-      </w:pPr>
-      <w:r>
-        <w:rPr>
+        <w:jc w:val="both"/>
+        <w:rPr>
+          <w:rFonts w:ascii="Times New Roman" w:hAnsi="Times New Roman" w:cs="Times New Roman"/>
+          <w:sz w:val="28"/>
+          <w:szCs w:val="28"/>
+        </w:rPr>
+      </w:pPr>
+      <w:r>
+        <w:rPr>
+          <w:rFonts w:ascii="Times New Roman" w:hAnsi="Times New Roman" w:cs="Times New Roman"/>
           <w:sz w:val="28"/>
           <w:szCs w:val="28"/>
         </w:rPr>
@@ -4170,6 +4239,7 @@
       </w:r>
       <w:r>
         <w:rPr>
+          <w:rFonts w:ascii="Times New Roman" w:hAnsi="Times New Roman" w:cs="Times New Roman"/>
           <w:sz w:val="28"/>
           <w:szCs w:val="28"/>
         </w:rPr>
@@ -4178,6 +4248,7 @@
       <w:proofErr w:type="gramStart"/>
       <w:r>
         <w:rPr>
+          <w:rFonts w:ascii="Times New Roman" w:hAnsi="Times New Roman" w:cs="Times New Roman"/>
           <w:sz w:val="28"/>
           <w:szCs w:val="28"/>
         </w:rPr>
@@ -4186,6 +4257,7 @@
       <w:proofErr w:type="gramEnd"/>
       <w:r>
         <w:rPr>
+          <w:rFonts w:ascii="Times New Roman" w:hAnsi="Times New Roman" w:cs="Times New Roman"/>
           <w:sz w:val="28"/>
           <w:szCs w:val="28"/>
         </w:rPr>
@@ -4196,7 +4268,9 @@
       <w:pPr>
         <w:pStyle w:val="a4"/>
         <w:spacing w:line="360" w:lineRule="auto"/>
-        <w:rPr>
+        <w:jc w:val="both"/>
+        <w:rPr>
+          <w:rFonts w:ascii="Times New Roman" w:hAnsi="Times New Roman" w:cs="Times New Roman"/>
           <w:sz w:val="28"/>
           <w:szCs w:val="28"/>
         </w:rPr>
@@ -4204,6 +4278,7 @@
       <w:proofErr w:type="spellStart"/>
       <w:r>
         <w:rPr>
+          <w:rFonts w:ascii="Times New Roman" w:hAnsi="Times New Roman" w:cs="Times New Roman"/>
           <w:sz w:val="28"/>
           <w:szCs w:val="28"/>
         </w:rPr>
@@ -4212,6 +4287,7 @@
       <w:proofErr w:type="spellEnd"/>
       <w:r>
         <w:rPr>
+          <w:rFonts w:ascii="Times New Roman" w:hAnsi="Times New Roman" w:cs="Times New Roman"/>
           <w:sz w:val="28"/>
           <w:szCs w:val="28"/>
         </w:rPr>
@@ -4219,6 +4295,7 @@
       </w:r>
       <w:r>
         <w:rPr>
+          <w:rFonts w:ascii="Times New Roman" w:hAnsi="Times New Roman" w:cs="Times New Roman"/>
           <w:sz w:val="28"/>
           <w:szCs w:val="28"/>
         </w:rPr>
@@ -4229,13 +4306,16 @@
       <w:pPr>
         <w:pStyle w:val="a4"/>
         <w:spacing w:line="360" w:lineRule="auto"/>
-        <w:rPr>
-          <w:sz w:val="28"/>
-          <w:szCs w:val="28"/>
-        </w:rPr>
-      </w:pPr>
-      <w:r>
-        <w:rPr>
+        <w:jc w:val="both"/>
+        <w:rPr>
+          <w:rFonts w:ascii="Times New Roman" w:hAnsi="Times New Roman" w:cs="Times New Roman"/>
+          <w:sz w:val="28"/>
+          <w:szCs w:val="28"/>
+        </w:rPr>
+      </w:pPr>
+      <w:r>
+        <w:rPr>
+          <w:rFonts w:ascii="Times New Roman" w:hAnsi="Times New Roman" w:cs="Times New Roman"/>
           <w:sz w:val="28"/>
           <w:szCs w:val="28"/>
         </w:rPr>
@@ -4243,6 +4323,7 @@
       </w:r>
       <w:r>
         <w:rPr>
+          <w:rFonts w:ascii="Times New Roman" w:hAnsi="Times New Roman" w:cs="Times New Roman"/>
           <w:sz w:val="28"/>
           <w:szCs w:val="28"/>
         </w:rPr>
@@ -4513,6 +4594,27 @@
           <w:sz w:val="28"/>
           <w:szCs w:val="28"/>
         </w:rPr>
+        <w:t>3</w:t>
+      </w:r>
+      <w:r>
+        <w:rPr>
+          <w:rFonts w:ascii="Times New Roman" w:hAnsi="Times New Roman" w:cs="Times New Roman"/>
+          <w:b/>
+          <w:bCs/>
+          <w:sz w:val="28"/>
+          <w:szCs w:val="28"/>
+          <w:lang w:val="en-US"/>
+        </w:rPr>
+        <w:t xml:space="preserve">.2. </w:t>
+      </w:r>
+      <w:r>
+        <w:rPr>
+          <w:rFonts w:ascii="Times New Roman" w:hAnsi="Times New Roman" w:cs="Times New Roman"/>
+          <w:b/>
+          <w:bCs/>
+          <w:sz w:val="28"/>
+          <w:szCs w:val="28"/>
+        </w:rPr>
         <w:t xml:space="preserve">Описание </w:t>
       </w:r>
       <w:r>
@@ -4585,6 +4687,7 @@
           <w:numId w:val="15"/>
         </w:numPr>
         <w:spacing w:after="160" w:line="360" w:lineRule="auto"/>
+        <w:ind w:left="851"/>
         <w:rPr>
           <w:rFonts w:ascii="Times New Roman" w:hAnsi="Times New Roman" w:cs="Times New Roman"/>
           <w:sz w:val="28"/>
@@ -4608,6 +4711,7 @@
           <w:numId w:val="15"/>
         </w:numPr>
         <w:spacing w:after="160" w:line="360" w:lineRule="auto"/>
+        <w:ind w:left="851"/>
         <w:rPr>
           <w:rFonts w:ascii="Times New Roman" w:hAnsi="Times New Roman" w:cs="Times New Roman"/>
           <w:sz w:val="28"/>
@@ -4649,6 +4753,7 @@
           <w:numId w:val="15"/>
         </w:numPr>
         <w:spacing w:after="160" w:line="360" w:lineRule="auto"/>
+        <w:ind w:left="851"/>
         <w:rPr>
           <w:rFonts w:ascii="Times New Roman" w:hAnsi="Times New Roman" w:cs="Times New Roman"/>
           <w:sz w:val="28"/>
@@ -4672,6 +4777,7 @@
           <w:numId w:val="15"/>
         </w:numPr>
         <w:spacing w:after="160" w:line="360" w:lineRule="auto"/>
+        <w:ind w:left="851"/>
         <w:rPr>
           <w:rFonts w:ascii="Times New Roman" w:hAnsi="Times New Roman" w:cs="Times New Roman"/>
           <w:sz w:val="28"/>
@@ -4695,6 +4801,7 @@
           <w:numId w:val="15"/>
         </w:numPr>
         <w:spacing w:after="160" w:line="360" w:lineRule="auto"/>
+        <w:ind w:left="851"/>
         <w:rPr>
           <w:rFonts w:ascii="Times New Roman" w:hAnsi="Times New Roman" w:cs="Times New Roman"/>
           <w:sz w:val="28"/>
@@ -4718,6 +4825,7 @@
           <w:numId w:val="15"/>
         </w:numPr>
         <w:spacing w:after="160" w:line="360" w:lineRule="auto"/>
+        <w:ind w:left="851"/>
         <w:rPr>
           <w:rFonts w:ascii="Times New Roman" w:hAnsi="Times New Roman" w:cs="Times New Roman"/>
           <w:sz w:val="28"/>
@@ -4741,6 +4849,8 @@
           <w:numId w:val="15"/>
         </w:numPr>
         <w:spacing w:after="160" w:line="360" w:lineRule="auto"/>
+        <w:ind w:left="851"/>
+        <w:jc w:val="both"/>
         <w:rPr>
           <w:rFonts w:ascii="Times New Roman" w:hAnsi="Times New Roman" w:cs="Times New Roman"/>
           <w:sz w:val="28"/>
@@ -4765,6 +4875,8 @@
           <w:numId w:val="15"/>
         </w:numPr>
         <w:spacing w:after="160" w:line="360" w:lineRule="auto"/>
+        <w:ind w:left="851"/>
+        <w:jc w:val="both"/>
         <w:rPr>
           <w:rFonts w:ascii="Times New Roman" w:hAnsi="Times New Roman" w:cs="Times New Roman"/>
           <w:sz w:val="28"/>
@@ -4788,6 +4900,8 @@
           <w:numId w:val="15"/>
         </w:numPr>
         <w:spacing w:after="160" w:line="360" w:lineRule="auto"/>
+        <w:ind w:left="993" w:hanging="502"/>
+        <w:jc w:val="both"/>
         <w:rPr>
           <w:rFonts w:ascii="Times New Roman" w:hAnsi="Times New Roman" w:cs="Times New Roman"/>
           <w:sz w:val="28"/>
@@ -4811,6 +4925,8 @@
           <w:numId w:val="15"/>
         </w:numPr>
         <w:spacing w:after="160" w:line="360" w:lineRule="auto"/>
+        <w:ind w:left="993" w:hanging="567"/>
+        <w:jc w:val="both"/>
         <w:rPr>
           <w:rFonts w:ascii="Times New Roman" w:hAnsi="Times New Roman" w:cs="Times New Roman"/>
           <w:sz w:val="28"/>
@@ -4851,6 +4967,8 @@
           <w:numId w:val="15"/>
         </w:numPr>
         <w:spacing w:after="160" w:line="360" w:lineRule="auto"/>
+        <w:ind w:left="993" w:hanging="567"/>
+        <w:jc w:val="both"/>
         <w:rPr>
           <w:rFonts w:ascii="Times New Roman" w:hAnsi="Times New Roman" w:cs="Times New Roman"/>
           <w:sz w:val="28"/>
@@ -4908,6 +5026,8 @@
           <w:numId w:val="15"/>
         </w:numPr>
         <w:spacing w:after="160" w:line="360" w:lineRule="auto"/>
+        <w:ind w:left="993" w:hanging="567"/>
+        <w:jc w:val="both"/>
         <w:rPr>
           <w:rFonts w:ascii="Times New Roman" w:hAnsi="Times New Roman" w:cs="Times New Roman"/>
           <w:sz w:val="28"/>
@@ -4943,14 +5063,26 @@
     <w:p>
       <w:pPr>
         <w:spacing w:line="360" w:lineRule="auto"/>
-        <w:rPr>
-          <w:rFonts w:ascii="Times New Roman" w:hAnsi="Times New Roman" w:cs="Times New Roman"/>
-          <w:b/>
-          <w:bCs/>
-          <w:sz w:val="28"/>
-          <w:szCs w:val="28"/>
-        </w:rPr>
-      </w:pPr>
+        <w:jc w:val="both"/>
+        <w:rPr>
+          <w:rFonts w:ascii="Times New Roman" w:hAnsi="Times New Roman" w:cs="Times New Roman"/>
+          <w:b/>
+          <w:bCs/>
+          <w:sz w:val="28"/>
+          <w:szCs w:val="28"/>
+        </w:rPr>
+      </w:pPr>
+      <w:r>
+        <w:rPr>
+          <w:rFonts w:ascii="Times New Roman" w:hAnsi="Times New Roman" w:cs="Times New Roman"/>
+          <w:b/>
+          <w:bCs/>
+          <w:sz w:val="28"/>
+          <w:szCs w:val="28"/>
+          <w:lang w:val="en-US"/>
+        </w:rPr>
+        <w:t xml:space="preserve">3.3. </w:t>
+      </w:r>
       <w:r>
         <w:rPr>
           <w:rFonts w:ascii="Times New Roman" w:hAnsi="Times New Roman" w:cs="Times New Roman"/>
@@ -4993,6 +5125,8 @@
           <w:numId w:val="16"/>
         </w:numPr>
         <w:spacing w:after="160" w:line="360" w:lineRule="auto"/>
+        <w:ind w:left="993"/>
+        <w:jc w:val="both"/>
         <w:rPr>
           <w:rFonts w:ascii="Times New Roman" w:hAnsi="Times New Roman" w:cs="Times New Roman"/>
           <w:sz w:val="28"/>
@@ -5050,6 +5184,8 @@
           <w:numId w:val="16"/>
         </w:numPr>
         <w:spacing w:after="160" w:line="360" w:lineRule="auto"/>
+        <w:ind w:left="993"/>
+        <w:jc w:val="both"/>
         <w:rPr>
           <w:rFonts w:ascii="Times New Roman" w:hAnsi="Times New Roman" w:cs="Times New Roman"/>
           <w:sz w:val="28"/>
@@ -5090,6 +5226,8 @@
           <w:numId w:val="16"/>
         </w:numPr>
         <w:spacing w:after="160" w:line="360" w:lineRule="auto"/>
+        <w:ind w:left="993"/>
+        <w:jc w:val="both"/>
         <w:rPr>
           <w:rFonts w:ascii="Times New Roman" w:hAnsi="Times New Roman" w:cs="Times New Roman"/>
           <w:sz w:val="28"/>
@@ -5149,6 +5287,8 @@
           <w:numId w:val="16"/>
         </w:numPr>
         <w:spacing w:after="160" w:line="360" w:lineRule="auto"/>
+        <w:ind w:left="993"/>
+        <w:jc w:val="both"/>
         <w:rPr>
           <w:rFonts w:ascii="Times New Roman" w:hAnsi="Times New Roman" w:cs="Times New Roman"/>
           <w:sz w:val="28"/>
@@ -5191,6 +5331,8 @@
           <w:numId w:val="16"/>
         </w:numPr>
         <w:spacing w:after="160" w:line="360" w:lineRule="auto"/>
+        <w:ind w:left="993"/>
+        <w:jc w:val="both"/>
         <w:rPr>
           <w:rFonts w:ascii="Times New Roman" w:hAnsi="Times New Roman" w:cs="Times New Roman"/>
           <w:sz w:val="28"/>
@@ -5270,6 +5412,8 @@
           <w:numId w:val="16"/>
         </w:numPr>
         <w:spacing w:after="160" w:line="360" w:lineRule="auto"/>
+        <w:ind w:left="993"/>
+        <w:jc w:val="both"/>
         <w:rPr>
           <w:rFonts w:ascii="Times New Roman" w:hAnsi="Times New Roman" w:cs="Times New Roman"/>
           <w:sz w:val="28"/>
@@ -5360,19 +5504,20 @@
           <w:numId w:val="16"/>
         </w:numPr>
         <w:spacing w:after="160" w:line="360" w:lineRule="auto"/>
-        <w:rPr>
-          <w:rFonts w:ascii="Times New Roman" w:hAnsi="Times New Roman" w:cs="Times New Roman"/>
-          <w:sz w:val="28"/>
-          <w:szCs w:val="28"/>
-        </w:rPr>
-      </w:pPr>
-      <w:r>
-        <w:rPr>
-          <w:rFonts w:ascii="Times New Roman" w:hAnsi="Times New Roman" w:cs="Times New Roman"/>
-          <w:sz w:val="28"/>
-          <w:szCs w:val="28"/>
-        </w:rPr>
-        <w:lastRenderedPageBreak/>
+        <w:ind w:left="993"/>
+        <w:jc w:val="both"/>
+        <w:rPr>
+          <w:rFonts w:ascii="Times New Roman" w:hAnsi="Times New Roman" w:cs="Times New Roman"/>
+          <w:sz w:val="28"/>
+          <w:szCs w:val="28"/>
+        </w:rPr>
+      </w:pPr>
+      <w:r>
+        <w:rPr>
+          <w:rFonts w:ascii="Times New Roman" w:hAnsi="Times New Roman" w:cs="Times New Roman"/>
+          <w:sz w:val="28"/>
+          <w:szCs w:val="28"/>
+        </w:rPr>
         <w:t xml:space="preserve">Класс </w:t>
       </w:r>
       <w:r>
@@ -5401,18 +5546,21 @@
           <w:numId w:val="16"/>
         </w:numPr>
         <w:spacing w:after="160" w:line="360" w:lineRule="auto"/>
-        <w:rPr>
-          <w:rFonts w:ascii="Times New Roman" w:hAnsi="Times New Roman" w:cs="Times New Roman"/>
-          <w:sz w:val="28"/>
-          <w:szCs w:val="28"/>
-        </w:rPr>
-      </w:pPr>
-      <w:r>
-        <w:rPr>
-          <w:rFonts w:ascii="Times New Roman" w:hAnsi="Times New Roman" w:cs="Times New Roman"/>
-          <w:sz w:val="28"/>
-          <w:szCs w:val="28"/>
-        </w:rPr>
+        <w:ind w:left="993"/>
+        <w:jc w:val="both"/>
+        <w:rPr>
+          <w:rFonts w:ascii="Times New Roman" w:hAnsi="Times New Roman" w:cs="Times New Roman"/>
+          <w:sz w:val="28"/>
+          <w:szCs w:val="28"/>
+        </w:rPr>
+      </w:pPr>
+      <w:r>
+        <w:rPr>
+          <w:rFonts w:ascii="Times New Roman" w:hAnsi="Times New Roman" w:cs="Times New Roman"/>
+          <w:sz w:val="28"/>
+          <w:szCs w:val="28"/>
+        </w:rPr>
+        <w:lastRenderedPageBreak/>
         <w:t xml:space="preserve">Классы </w:t>
       </w:r>
       <w:proofErr w:type="spellStart"/>
@@ -5481,6 +5629,8 @@
           <w:numId w:val="16"/>
         </w:numPr>
         <w:spacing w:after="160" w:line="360" w:lineRule="auto"/>
+        <w:ind w:left="993"/>
+        <w:jc w:val="both"/>
         <w:rPr>
           <w:rFonts w:ascii="Times New Roman" w:hAnsi="Times New Roman" w:cs="Times New Roman"/>
           <w:sz w:val="28"/>
@@ -5561,6 +5711,8 @@
           <w:numId w:val="16"/>
         </w:numPr>
         <w:spacing w:after="160" w:line="360" w:lineRule="auto"/>
+        <w:ind w:left="1134" w:hanging="567"/>
+        <w:jc w:val="both"/>
         <w:rPr>
           <w:rFonts w:ascii="Times New Roman" w:hAnsi="Times New Roman" w:cs="Times New Roman"/>
           <w:sz w:val="28"/>
@@ -5603,6 +5755,8 @@
           <w:numId w:val="16"/>
         </w:numPr>
         <w:spacing w:after="160" w:line="360" w:lineRule="auto"/>
+        <w:ind w:left="1134" w:hanging="567"/>
+        <w:jc w:val="both"/>
         <w:rPr>
           <w:rFonts w:ascii="Times New Roman" w:hAnsi="Times New Roman" w:cs="Times New Roman"/>
           <w:sz w:val="28"/>
@@ -5708,7 +5862,17 @@
           <w:sz w:val="28"/>
           <w:szCs w:val="28"/>
         </w:rPr>
-        <w:t>Тестирование.</w:t>
+        <w:t>ТЕСТИРОВАНИЕ</w:t>
+      </w:r>
+      <w:r>
+        <w:rPr>
+          <w:rFonts w:ascii="Times New Roman" w:hAnsi="Times New Roman" w:cs="Times New Roman"/>
+          <w:b/>
+          <w:bCs/>
+          <w:sz w:val="28"/>
+          <w:szCs w:val="28"/>
+        </w:rPr>
+        <w:t>.</w:t>
       </w:r>
     </w:p>
     <w:p>
@@ -5783,6 +5947,7 @@
           <w:tab w:val="left" w:pos="3663"/>
         </w:tabs>
         <w:spacing w:line="360" w:lineRule="auto"/>
+        <w:jc w:val="both"/>
         <w:rPr>
           <w:rFonts w:ascii="Times New Roman" w:hAnsi="Times New Roman" w:cs="Times New Roman"/>
           <w:b/>
@@ -5843,6 +6008,7 @@
           <w:tab w:val="left" w:pos="3663"/>
         </w:tabs>
         <w:spacing w:line="360" w:lineRule="auto"/>
+        <w:jc w:val="both"/>
         <w:rPr>
           <w:rFonts w:ascii="Times New Roman" w:hAnsi="Times New Roman" w:cs="Times New Roman"/>
           <w:b/>
@@ -5871,6 +6037,7 @@
           <w:tab w:val="left" w:pos="3663"/>
         </w:tabs>
         <w:spacing w:line="360" w:lineRule="auto"/>
+        <w:jc w:val="both"/>
         <w:rPr>
           <w:rFonts w:ascii="Times New Roman" w:hAnsi="Times New Roman" w:cs="Times New Roman"/>
           <w:b/>
@@ -5899,6 +6066,7 @@
           <w:tab w:val="left" w:pos="3663"/>
         </w:tabs>
         <w:spacing w:line="360" w:lineRule="auto"/>
+        <w:jc w:val="both"/>
         <w:rPr>
           <w:rFonts w:ascii="Times New Roman" w:hAnsi="Times New Roman" w:cs="Times New Roman"/>
           <w:b/>
@@ -5927,6 +6095,7 @@
           <w:tab w:val="left" w:pos="3663"/>
         </w:tabs>
         <w:spacing w:line="360" w:lineRule="auto"/>
+        <w:jc w:val="both"/>
         <w:rPr>
           <w:rFonts w:ascii="Times New Roman" w:hAnsi="Times New Roman" w:cs="Times New Roman"/>
           <w:b/>
@@ -5955,6 +6124,7 @@
           <w:tab w:val="left" w:pos="3663"/>
         </w:tabs>
         <w:spacing w:line="360" w:lineRule="auto"/>
+        <w:jc w:val="both"/>
         <w:rPr>
           <w:rFonts w:ascii="Times New Roman" w:hAnsi="Times New Roman" w:cs="Times New Roman"/>
           <w:b/>
@@ -5991,6 +6161,7 @@
           <w:tab w:val="left" w:pos="3663"/>
         </w:tabs>
         <w:spacing w:line="360" w:lineRule="auto"/>
+        <w:jc w:val="both"/>
         <w:rPr>
           <w:rFonts w:ascii="Times New Roman" w:hAnsi="Times New Roman" w:cs="Times New Roman"/>
           <w:b/>
@@ -6112,6 +6283,8 @@
         </w:tabs>
         <w:rPr>
           <w:rFonts w:ascii="Times New Roman" w:hAnsi="Times New Roman" w:cs="Times New Roman"/>
+          <w:b/>
+          <w:bCs/>
           <w:sz w:val="28"/>
           <w:szCs w:val="28"/>
         </w:rPr>
@@ -6123,6 +6296,8 @@
           <w:tab w:val="left" w:pos="3663"/>
         </w:tabs>
         <w:spacing w:line="360" w:lineRule="auto"/>
+        <w:ind w:firstLine="284"/>
+        <w:jc w:val="both"/>
         <w:rPr>
           <w:rFonts w:ascii="Times New Roman" w:hAnsi="Times New Roman" w:cs="Times New Roman"/>
           <w:sz w:val="28"/>
@@ -6737,6 +6912,7 @@
           <w:tab w:val="left" w:pos="3663"/>
         </w:tabs>
         <w:spacing w:line="360" w:lineRule="auto"/>
+        <w:ind w:firstLine="284"/>
         <w:rPr>
           <w:rFonts w:ascii="Times New Roman" w:hAnsi="Times New Roman" w:cs="Times New Roman"/>
           <w:sz w:val="28"/>
@@ -8735,6 +8911,7 @@
           <w:tab w:val="left" w:pos="3663"/>
         </w:tabs>
         <w:spacing w:line="360" w:lineRule="auto"/>
+        <w:ind w:firstLine="284"/>
         <w:rPr>
           <w:rFonts w:ascii="Times New Roman" w:hAnsi="Times New Roman" w:cs="Times New Roman"/>
           <w:sz w:val="28"/>
@@ -8782,6 +8959,7 @@
           <w:tab w:val="left" w:pos="3663"/>
         </w:tabs>
         <w:spacing w:line="360" w:lineRule="auto"/>
+        <w:ind w:firstLine="284"/>
         <w:rPr>
           <w:rFonts w:ascii="Times New Roman" w:hAnsi="Times New Roman" w:cs="Times New Roman"/>
           <w:sz w:val="28"/>
@@ -8821,6 +8999,7 @@
           <w:tab w:val="left" w:pos="3663"/>
         </w:tabs>
         <w:spacing w:line="360" w:lineRule="auto"/>
+        <w:ind w:firstLine="284"/>
         <w:rPr>
           <w:rFonts w:ascii="Times New Roman" w:hAnsi="Times New Roman" w:cs="Times New Roman"/>
           <w:sz w:val="28"/>
@@ -8868,6 +9047,21 @@
           <w:szCs w:val="28"/>
         </w:rPr>
         <w:br/>
+      </w:r>
+      <w:r>
+        <w:rPr>
+          <w:rFonts w:ascii="Times New Roman" w:hAnsi="Times New Roman" w:cs="Times New Roman"/>
+          <w:sz w:val="28"/>
+          <w:szCs w:val="28"/>
+        </w:rPr>
+        <w:t xml:space="preserve">    </w:t>
+      </w:r>
+      <w:r>
+        <w:rPr>
+          <w:rFonts w:ascii="Times New Roman" w:hAnsi="Times New Roman" w:cs="Times New Roman"/>
+          <w:sz w:val="28"/>
+          <w:szCs w:val="28"/>
+        </w:rPr>
         <w:t>Обработаны особые случаи, на которых программа может повести себя некорректно.</w:t>
       </w:r>
     </w:p>
@@ -8877,6 +9071,7 @@
           <w:tab w:val="left" w:pos="3663"/>
         </w:tabs>
         <w:spacing w:line="360" w:lineRule="auto"/>
+        <w:ind w:firstLine="284"/>
         <w:rPr>
           <w:rFonts w:ascii="Times New Roman" w:hAnsi="Times New Roman" w:cs="Times New Roman"/>
           <w:sz w:val="28"/>
@@ -8898,6 +9093,7 @@
           <w:tab w:val="left" w:pos="3663"/>
         </w:tabs>
         <w:spacing w:line="360" w:lineRule="auto"/>
+        <w:ind w:firstLine="284"/>
         <w:rPr>
           <w:rFonts w:ascii="Times New Roman" w:hAnsi="Times New Roman" w:cs="Times New Roman"/>
           <w:sz w:val="28"/>
@@ -9761,7 +9957,7 @@
         <w:rFonts w:hint="default"/>
       </w:rPr>
     </w:lvl>
-    <w:lvl w:ilvl="1" w:tplc="04190019" w:tentative="1">
+    <w:lvl w:ilvl="1" w:tplc="04190019">
       <w:start w:val="1"/>
       <w:numFmt w:val="lowerLetter"/>
       <w:lvlText w:val="%2."/>
